--- a/note/01_Java/221214.14_API-II.docx
+++ b/note/01_Java/221214.14_API-II.docx
@@ -6983,6 +6983,25 @@
         <w:ind w:leftChars="0"/>
       </w:pPr>
       <w:r>
+        <w:rPr>
+          <w:rFonts w:hint="eastAsia"/>
+        </w:rPr>
+        <w:t>protected Object Clone() 객체를 복사하는 메소드</w:t>
+      </w:r>
+      <w:bookmarkStart w:id="0" w:name="_GoBack"/>
+      <w:bookmarkEnd w:id="0"/>
+    </w:p>
+    <w:p>
+      <w:pPr>
+        <w:pStyle w:val="a4"/>
+        <w:numPr>
+          <w:ilvl w:val="0"/>
+          <w:numId w:val="3"/>
+        </w:numPr>
+        <w:spacing w:after="0"/>
+        <w:ind w:leftChars="0"/>
+      </w:pPr>
+      <w:r>
         <w:t>public Class getClass() 객체의 클래스 이름을 Class형으로 반환한다</w:t>
       </w:r>
     </w:p>
@@ -7602,6 +7621,7 @@
           <w:kern w:val="0"/>
           <w:szCs w:val="20"/>
         </w:rPr>
+        <w:lastRenderedPageBreak/>
         <w:tab/>
       </w:r>
       <w:r>
@@ -7787,7 +7807,6 @@
           <w:kern w:val="0"/>
           <w:szCs w:val="20"/>
         </w:rPr>
-        <w:lastRenderedPageBreak/>
         <w:tab/>
       </w:r>
       <w:r>
@@ -11184,6 +11203,7 @@
           <w:kern w:val="0"/>
           <w:szCs w:val="20"/>
         </w:rPr>
+        <w:lastRenderedPageBreak/>
         <w:t>public</w:t>
       </w:r>
       <w:r>
@@ -11337,7 +11357,6 @@
           <w:kern w:val="0"/>
           <w:szCs w:val="20"/>
         </w:rPr>
-        <w:lastRenderedPageBreak/>
         <w:tab/>
       </w:r>
       <w:r>
@@ -15612,6 +15631,7 @@
           <w:kern w:val="0"/>
           <w:szCs w:val="20"/>
         </w:rPr>
+        <w:lastRenderedPageBreak/>
         <w:tab/>
       </w:r>
       <w:r>
@@ -15837,7 +15857,6 @@
           <w:kern w:val="0"/>
           <w:szCs w:val="20"/>
         </w:rPr>
-        <w:lastRenderedPageBreak/>
         <w:tab/>
       </w:r>
       <w:r>
@@ -18317,6 +18336,7 @@
           <w:kern w:val="0"/>
           <w:szCs w:val="20"/>
         </w:rPr>
+        <w:lastRenderedPageBreak/>
         <w:tab/>
       </w:r>
       <w:r>
@@ -18439,7 +18459,6 @@
           <w:kern w:val="0"/>
           <w:szCs w:val="20"/>
         </w:rPr>
-        <w:lastRenderedPageBreak/>
         <w:tab/>
       </w:r>
       <w:r>
@@ -20059,19 +20078,13 @@
     <w:p>
       <w:pPr>
         <w:spacing w:after="0"/>
-        <w:rPr>
-          <w:rFonts w:hint="eastAsia"/>
-        </w:rPr>
-      </w:pPr>
-      <w:bookmarkStart w:id="0" w:name="_GoBack"/>
-      <w:bookmarkEnd w:id="0"/>
+      </w:pPr>
     </w:p>
     <w:p>
       <w:pPr>
         <w:spacing w:after="0"/>
       </w:pPr>
       <w:r>
-        <w:lastRenderedPageBreak/>
         <w:t>&lt;</w:t>
       </w:r>
       <w:r>
@@ -20367,7 +20380,7 @@
             <w:noProof/>
             <w:lang w:val="ko-KR"/>
           </w:rPr>
-          <w:t>8</w:t>
+          <w:t>3</w:t>
         </w:r>
         <w:r>
           <w:fldChar w:fldCharType="end"/>
